--- a/Running projects/DHL Office - Shahrah e Faisal Karachi/HVAC Preventive Maintenance proposal - DHL.docx
+++ b/Running projects/DHL Office - Shahrah e Faisal Karachi/HVAC Preventive Maintenance proposal - DHL.docx
@@ -617,7 +617,7 @@
           </mc:Choice>
           <mc:Fallback>
             <w:pict>
-              <v:group w14:anchorId="648E2E6C" id="Group 4" o:spid="_x0000_s1026" style="position:absolute;margin-left:13.35pt;margin-top:17.15pt;width:558.2pt;height:824.15pt;z-index:-251657728;mso-wrap-distance-left:0;mso-wrap-distance-right:0;mso-position-horizontal-relative:page;mso-position-vertical-relative:page;mso-width-relative:margin;mso-height-relative:margin" coordorigin="190,190" coordsize="70891,104673" o:gfxdata="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">
+              <v:group w14:anchorId="42BF7CF3" id="Group 4" o:spid="_x0000_s1026" style="position:absolute;margin-left:13.35pt;margin-top:17.15pt;width:558.2pt;height:824.15pt;z-index:-251657728;mso-wrap-distance-left:0;mso-wrap-distance-right:0;mso-position-horizontal-relative:page;mso-position-vertical-relative:page;mso-width-relative:margin;mso-height-relative:margin" coordorigin="190,190" coordsize="70891,104673" o:gfxdata="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">
                 <v:shape id="Graphic 5" o:spid="_x0000_s1027" style="position:absolute;left:67354;top:1492;width:2184;height:100616;visibility:visible;mso-wrap-style:square;v-text-anchor:top" coordsize="218440,10061575" o:gfxdata="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" path="m218440,l,,,10061575r218440,l218440,xe" fillcolor="#ec7c30" stroked="f">
                   <v:path arrowok="t"/>
                 </v:shape>
@@ -1827,7 +1827,7 @@
           </mc:Choice>
           <mc:Fallback>
             <w:pict>
-              <v:group w14:anchorId="54996880" id="Group 16" o:spid="_x0000_s1026" style="position:absolute;margin-left:522.4pt;margin-top:60.65pt;width:37.05pt;height:16.75pt;z-index:251656704;mso-wrap-distance-left:0;mso-wrap-distance-right:0;mso-position-horizontal-relative:page" coordsize="470534,212725" o:gfxdata="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">
+              <v:group w14:anchorId="5373FDBC" id="Group 16" o:spid="_x0000_s1026" style="position:absolute;margin-left:522.4pt;margin-top:60.65pt;width:37.05pt;height:16.75pt;z-index:251656704;mso-wrap-distance-left:0;mso-wrap-distance-right:0;mso-position-horizontal-relative:page" coordsize="470534,212725" o:gfxdata="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">
                 <v:shape id="Graphic 17" o:spid="_x0000_s1027" style="position:absolute;width:470534;height:193675;visibility:visible;mso-wrap-style:square;v-text-anchor:top" coordsize="470534,193675" o:gfxdata="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" path="m214630,l,,,193421r214630,l214630,xem470535,71120r-218440,l252095,193421r218440,l470535,71120xe" fillcolor="#5b9bd4" stroked="f">
                   <v:path arrowok="t"/>
                 </v:shape>
@@ -9764,13 +9764,6 @@
                 <w:sz w:val="40"/>
               </w:rPr>
             </w:pPr>
-            <w:r>
-              <w:rPr>
-                <w:rFonts w:ascii="Calibri"/>
-                <w:sz w:val="40"/>
-              </w:rPr>
-              <w:t>300,000</w:t>
-            </w:r>
           </w:p>
         </w:tc>
       </w:tr>
@@ -9822,13 +9815,6 @@
                 <w:sz w:val="40"/>
               </w:rPr>
             </w:pPr>
-            <w:r>
-              <w:rPr>
-                <w:rFonts w:ascii="Calibri"/>
-                <w:sz w:val="40"/>
-              </w:rPr>
-              <w:t>25,000</w:t>
-            </w:r>
           </w:p>
         </w:tc>
       </w:tr>
@@ -9879,13 +9865,6 @@
                 <w:sz w:val="40"/>
               </w:rPr>
             </w:pPr>
-            <w:r>
-              <w:rPr>
-                <w:rFonts w:ascii="Calibri"/>
-                <w:sz w:val="40"/>
-              </w:rPr>
-              <w:t>275,000</w:t>
-            </w:r>
           </w:p>
         </w:tc>
       </w:tr>
@@ -9937,13 +9916,6 @@
                 <w:sz w:val="40"/>
               </w:rPr>
             </w:pPr>
-            <w:r>
-              <w:rPr>
-                <w:rFonts w:ascii="Calibri"/>
-                <w:sz w:val="40"/>
-              </w:rPr>
-              <w:t>35,750</w:t>
-            </w:r>
           </w:p>
         </w:tc>
       </w:tr>
@@ -9995,13 +9967,6 @@
                 <w:sz w:val="40"/>
               </w:rPr>
             </w:pPr>
-            <w:r>
-              <w:rPr>
-                <w:rFonts w:ascii="Calibri"/>
-                <w:sz w:val="40"/>
-              </w:rPr>
-              <w:t>310,750</w:t>
-            </w:r>
           </w:p>
         </w:tc>
       </w:tr>
@@ -11751,7 +11716,7 @@
           </mc:Choice>
           <mc:Fallback>
             <w:pict>
-              <v:shape w14:anchorId="207602EA" id="Graphic 20" o:spid="_x0000_s1026" style="position:absolute;margin-left:36pt;margin-top:19.9pt;width:143.35pt;height:.1pt;z-index:-15727104;visibility:visible;mso-wrap-style:square;mso-wrap-distance-left:0;mso-wrap-distance-top:0;mso-wrap-distance-right:0;mso-wrap-distance-bottom:0;mso-position-horizontal:absolute;mso-position-horizontal-relative:page;mso-position-vertical:absolute;mso-position-vertical-relative:text;v-text-anchor:top" coordsize="1820545,1270" o:gfxdata="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" path="m,l1820276,e" filled="f" strokeweight=".36594mm">
+              <v:shape w14:anchorId="629C5B33" id="Graphic 20" o:spid="_x0000_s1026" style="position:absolute;margin-left:36pt;margin-top:19.9pt;width:143.35pt;height:.1pt;z-index:-15727104;visibility:visible;mso-wrap-style:square;mso-wrap-distance-left:0;mso-wrap-distance-top:0;mso-wrap-distance-right:0;mso-wrap-distance-bottom:0;mso-position-horizontal:absolute;mso-position-horizontal-relative:page;mso-position-vertical:absolute;mso-position-vertical-relative:text;v-text-anchor:top" coordsize="1820545,1270" o:gfxdata="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" path="m,l1820276,e" filled="f" strokeweight=".36594mm">
                 <v:path arrowok="t"/>
                 <w10:wrap type="topAndBottom" anchorx="page"/>
               </v:shape>
@@ -11830,7 +11795,7 @@
           </mc:Choice>
           <mc:Fallback>
             <w:pict>
-              <v:shape w14:anchorId="6B2B0D84" id="Graphic 21" o:spid="_x0000_s1026" style="position:absolute;margin-left:407.35pt;margin-top:19.9pt;width:127.5pt;height:.1pt;z-index:-15726592;visibility:visible;mso-wrap-style:square;mso-wrap-distance-left:0;mso-wrap-distance-top:0;mso-wrap-distance-right:0;mso-wrap-distance-bottom:0;mso-position-horizontal:absolute;mso-position-horizontal-relative:page;mso-position-vertical:absolute;mso-position-vertical-relative:text;v-text-anchor:top" coordsize="1619250,1270" o:gfxdata="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" path="m,l1618925,e" filled="f" strokeweight=".36594mm">
+              <v:shape w14:anchorId="579498D4" id="Graphic 21" o:spid="_x0000_s1026" style="position:absolute;margin-left:407.35pt;margin-top:19.9pt;width:127.5pt;height:.1pt;z-index:-15726592;visibility:visible;mso-wrap-style:square;mso-wrap-distance-left:0;mso-wrap-distance-top:0;mso-wrap-distance-right:0;mso-wrap-distance-bottom:0;mso-position-horizontal:absolute;mso-position-horizontal-relative:page;mso-position-vertical:absolute;mso-position-vertical-relative:text;v-text-anchor:top" coordsize="1619250,1270" o:gfxdata="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" path="m,l1618925,e" filled="f" strokeweight=".36594mm">
                 <v:path arrowok="t"/>
                 <w10:wrap type="topAndBottom" anchorx="page"/>
               </v:shape>
